--- a/SCC/static/docx/dw.docx
+++ b/SCC/static/docx/dw.docx
@@ -75,7 +75,49 @@
           </w:tcPr>
           <w:p>
             <w:r>
-              <w:t>Народный ансамбль танца «Раздолье»</w:t>
+              <w:t>Вокальная студия «Авангард»</w:t>
+            </w:r>
+          </w:p>
+        </w:tc>
+        <w:tc>
+          <w:tcPr>
+            <w:tcW w:type="dxa" w:w="2160"/>
+          </w:tcPr>
+          <w:p>
+            <w:r>
+              <w:t>Шаркова на</w:t>
+            </w:r>
+          </w:p>
+        </w:tc>
+        <w:tc>
+          <w:tcPr>
+            <w:tcW w:type="dxa" w:w="2160"/>
+          </w:tcPr>
+          <w:p>
+            <w:r>
+              <w:t>+7(923)275-52-55</w:t>
+            </w:r>
+          </w:p>
+        </w:tc>
+        <w:tc>
+          <w:tcPr>
+            <w:tcW w:type="dxa" w:w="2160"/>
+          </w:tcPr>
+          <w:p>
+            <w:r>
+              <w:t>21.09</w:t>
+            </w:r>
+          </w:p>
+        </w:tc>
+      </w:tr>
+      <w:tr>
+        <w:tc>
+          <w:tcPr>
+            <w:tcW w:type="dxa" w:w="2160"/>
+          </w:tcPr>
+          <w:p>
+            <w:r>
+              <w:t>Театральная студия «PROSCENIUM»</w:t>
             </w:r>
           </w:p>
         </w:tc>
@@ -105,7 +147,7 @@
           </w:tcPr>
           <w:p>
             <w:r>
-              <w:t>12.09</w:t>
+              <w:t>20.09</w:t>
             </w:r>
           </w:p>
         </w:tc>

--- a/SCC/static/docx/dw.docx
+++ b/SCC/static/docx/dw.docx
@@ -75,7 +75,7 @@
           </w:tcPr>
           <w:p>
             <w:r>
-              <w:t>Вокальная студия «Авангард»</w:t>
+              <w:t>Театр танца «КалипсО»</w:t>
             </w:r>
           </w:p>
         </w:tc>
@@ -85,7 +85,7 @@
           </w:tcPr>
           <w:p>
             <w:r>
-              <w:t>Шаркова на</w:t>
+              <w:t>Зависляк Олег Евгеньевич</w:t>
             </w:r>
           </w:p>
         </w:tc>
@@ -95,7 +95,7 @@
           </w:tcPr>
           <w:p>
             <w:r>
-              <w:t>+7(923)275-52-55</w:t>
+              <w:t>+7(950)984-57-44</w:t>
             </w:r>
           </w:p>
         </w:tc>
@@ -105,7 +105,7 @@
           </w:tcPr>
           <w:p>
             <w:r>
-              <w:t>21.09</w:t>
+              <w:t>12.09</w:t>
             </w:r>
           </w:p>
         </w:tc>
@@ -117,7 +117,7 @@
           </w:tcPr>
           <w:p>
             <w:r>
-              <w:t>Театральная студия «PROSCENIUM»</w:t>
+              <w:t>Театр танца «КалипсО»</w:t>
             </w:r>
           </w:p>
         </w:tc>
@@ -127,7 +127,7 @@
           </w:tcPr>
           <w:p>
             <w:r>
-              <w:t>Титовец Данил Александрович</w:t>
+              <w:t>Марушнева Ксения Романовна</w:t>
             </w:r>
           </w:p>
         </w:tc>
@@ -137,7 +137,7 @@
           </w:tcPr>
           <w:p>
             <w:r>
-              <w:t>+7(923)015-01-64</w:t>
+              <w:t>+7(904)893-20-65</w:t>
             </w:r>
           </w:p>
         </w:tc>
@@ -147,7 +147,385 @@
           </w:tcPr>
           <w:p>
             <w:r>
-              <w:t>20.09</w:t>
+              <w:t>12.09</w:t>
+            </w:r>
+          </w:p>
+        </w:tc>
+      </w:tr>
+      <w:tr>
+        <w:tc>
+          <w:tcPr>
+            <w:tcW w:type="dxa" w:w="2160"/>
+          </w:tcPr>
+          <w:p>
+            <w:r>
+              <w:t>Театр танца «КалипсО»</w:t>
+            </w:r>
+          </w:p>
+        </w:tc>
+        <w:tc>
+          <w:tcPr>
+            <w:tcW w:type="dxa" w:w="2160"/>
+          </w:tcPr>
+          <w:p>
+            <w:r>
+              <w:t>Жигалова Анна Александровна</w:t>
+            </w:r>
+          </w:p>
+        </w:tc>
+        <w:tc>
+          <w:tcPr>
+            <w:tcW w:type="dxa" w:w="2160"/>
+          </w:tcPr>
+          <w:p>
+            <w:r>
+              <w:t>+7(965)918-21-45</w:t>
+            </w:r>
+          </w:p>
+        </w:tc>
+        <w:tc>
+          <w:tcPr>
+            <w:tcW w:type="dxa" w:w="2160"/>
+          </w:tcPr>
+          <w:p>
+            <w:r>
+              <w:t>12.09</w:t>
+            </w:r>
+          </w:p>
+        </w:tc>
+      </w:tr>
+      <w:tr>
+        <w:tc>
+          <w:tcPr>
+            <w:tcW w:type="dxa" w:w="2160"/>
+          </w:tcPr>
+          <w:p>
+            <w:r>
+              <w:t>Театр танца «КалипсО»</w:t>
+            </w:r>
+          </w:p>
+        </w:tc>
+        <w:tc>
+          <w:tcPr>
+            <w:tcW w:type="dxa" w:w="2160"/>
+          </w:tcPr>
+          <w:p>
+            <w:r>
+              <w:t>Каташева Алена Олеговна</w:t>
+            </w:r>
+          </w:p>
+        </w:tc>
+        <w:tc>
+          <w:tcPr>
+            <w:tcW w:type="dxa" w:w="2160"/>
+          </w:tcPr>
+          <w:p>
+            <w:r>
+              <w:t>+7(923)506-92-04</w:t>
+            </w:r>
+          </w:p>
+        </w:tc>
+        <w:tc>
+          <w:tcPr>
+            <w:tcW w:type="dxa" w:w="2160"/>
+          </w:tcPr>
+          <w:p>
+            <w:r>
+              <w:t>12.09</w:t>
+            </w:r>
+          </w:p>
+        </w:tc>
+      </w:tr>
+      <w:tr>
+        <w:tc>
+          <w:tcPr>
+            <w:tcW w:type="dxa" w:w="2160"/>
+          </w:tcPr>
+          <w:p>
+            <w:r>
+              <w:t>Театр танца «КалипсО»</w:t>
+            </w:r>
+          </w:p>
+        </w:tc>
+        <w:tc>
+          <w:tcPr>
+            <w:tcW w:type="dxa" w:w="2160"/>
+          </w:tcPr>
+          <w:p>
+            <w:r>
+              <w:t>Пономарева Александра Олеговна</w:t>
+            </w:r>
+          </w:p>
+        </w:tc>
+        <w:tc>
+          <w:tcPr>
+            <w:tcW w:type="dxa" w:w="2160"/>
+          </w:tcPr>
+          <w:p>
+            <w:r>
+              <w:t>+7(913)589-10-11</w:t>
+            </w:r>
+          </w:p>
+        </w:tc>
+        <w:tc>
+          <w:tcPr>
+            <w:tcW w:type="dxa" w:w="2160"/>
+          </w:tcPr>
+          <w:p>
+            <w:r>
+              <w:t>12.09</w:t>
+            </w:r>
+          </w:p>
+        </w:tc>
+      </w:tr>
+      <w:tr>
+        <w:tc>
+          <w:tcPr>
+            <w:tcW w:type="dxa" w:w="2160"/>
+          </w:tcPr>
+          <w:p>
+            <w:r>
+              <w:t>Театр танца «КалипсО»</w:t>
+            </w:r>
+          </w:p>
+        </w:tc>
+        <w:tc>
+          <w:tcPr>
+            <w:tcW w:type="dxa" w:w="2160"/>
+          </w:tcPr>
+          <w:p>
+            <w:r>
+              <w:t>Юндунова Сарюна Баировна</w:t>
+            </w:r>
+          </w:p>
+        </w:tc>
+        <w:tc>
+          <w:tcPr>
+            <w:tcW w:type="dxa" w:w="2160"/>
+          </w:tcPr>
+          <w:p>
+            <w:r>
+              <w:t>+7(902)530-23-94</w:t>
+            </w:r>
+          </w:p>
+        </w:tc>
+        <w:tc>
+          <w:tcPr>
+            <w:tcW w:type="dxa" w:w="2160"/>
+          </w:tcPr>
+          <w:p>
+            <w:r>
+              <w:t>12.09</w:t>
+            </w:r>
+          </w:p>
+        </w:tc>
+      </w:tr>
+      <w:tr>
+        <w:tc>
+          <w:tcPr>
+            <w:tcW w:type="dxa" w:w="2160"/>
+          </w:tcPr>
+          <w:p>
+            <w:r>
+              <w:t>Театр танца «КалипсО»</w:t>
+            </w:r>
+          </w:p>
+        </w:tc>
+        <w:tc>
+          <w:tcPr>
+            <w:tcW w:type="dxa" w:w="2160"/>
+          </w:tcPr>
+          <w:p>
+            <w:r>
+              <w:t>Лукьянченко Аделина</w:t>
+            </w:r>
+          </w:p>
+        </w:tc>
+        <w:tc>
+          <w:tcPr>
+            <w:tcW w:type="dxa" w:w="2160"/>
+          </w:tcPr>
+          <w:p>
+            <w:r>
+              <w:t>+7(923)315-80-98</w:t>
+            </w:r>
+          </w:p>
+        </w:tc>
+        <w:tc>
+          <w:tcPr>
+            <w:tcW w:type="dxa" w:w="2160"/>
+          </w:tcPr>
+          <w:p>
+            <w:r>
+              <w:t>16.09</w:t>
+            </w:r>
+          </w:p>
+        </w:tc>
+      </w:tr>
+      <w:tr>
+        <w:tc>
+          <w:tcPr>
+            <w:tcW w:type="dxa" w:w="2160"/>
+          </w:tcPr>
+          <w:p>
+            <w:r>
+              <w:t>Театр танца «КалипсО»</w:t>
+            </w:r>
+          </w:p>
+        </w:tc>
+        <w:tc>
+          <w:tcPr>
+            <w:tcW w:type="dxa" w:w="2160"/>
+          </w:tcPr>
+          <w:p>
+            <w:r>
+              <w:t>Uskova Sofia Maksimovna</w:t>
+            </w:r>
+          </w:p>
+        </w:tc>
+        <w:tc>
+          <w:tcPr>
+            <w:tcW w:type="dxa" w:w="2160"/>
+          </w:tcPr>
+          <w:p>
+            <w:r>
+              <w:t>+7(908)214-82-55</w:t>
+            </w:r>
+          </w:p>
+        </w:tc>
+        <w:tc>
+          <w:tcPr>
+            <w:tcW w:type="dxa" w:w="2160"/>
+          </w:tcPr>
+          <w:p>
+            <w:r>
+              <w:t>19.09</w:t>
+            </w:r>
+          </w:p>
+        </w:tc>
+      </w:tr>
+      <w:tr>
+        <w:tc>
+          <w:tcPr>
+            <w:tcW w:type="dxa" w:w="2160"/>
+          </w:tcPr>
+          <w:p>
+            <w:r>
+              <w:t>Театр танца «КалипсО»</w:t>
+            </w:r>
+          </w:p>
+        </w:tc>
+        <w:tc>
+          <w:tcPr>
+            <w:tcW w:type="dxa" w:w="2160"/>
+          </w:tcPr>
+          <w:p>
+            <w:r>
+              <w:t>Тютрина Дарья Владиславовна</w:t>
+            </w:r>
+          </w:p>
+        </w:tc>
+        <w:tc>
+          <w:tcPr>
+            <w:tcW w:type="dxa" w:w="2160"/>
+          </w:tcPr>
+          <w:p>
+            <w:r>
+              <w:t>+7(902)542-07-55</w:t>
+            </w:r>
+          </w:p>
+        </w:tc>
+        <w:tc>
+          <w:tcPr>
+            <w:tcW w:type="dxa" w:w="2160"/>
+          </w:tcPr>
+          <w:p>
+            <w:r>
+              <w:t>23.09</w:t>
+            </w:r>
+          </w:p>
+        </w:tc>
+      </w:tr>
+      <w:tr>
+        <w:tc>
+          <w:tcPr>
+            <w:tcW w:type="dxa" w:w="2160"/>
+          </w:tcPr>
+          <w:p>
+            <w:r>
+              <w:t>Театр танца «КалипсО»</w:t>
+            </w:r>
+          </w:p>
+        </w:tc>
+        <w:tc>
+          <w:tcPr>
+            <w:tcW w:type="dxa" w:w="2160"/>
+          </w:tcPr>
+          <w:p>
+            <w:r>
+              <w:t>Хобовец Виктория Евгеньевна</w:t>
+            </w:r>
+          </w:p>
+        </w:tc>
+        <w:tc>
+          <w:tcPr>
+            <w:tcW w:type="dxa" w:w="2160"/>
+          </w:tcPr>
+          <w:p>
+            <w:r>
+              <w:t>+7(913)193-09-50</w:t>
+            </w:r>
+          </w:p>
+        </w:tc>
+        <w:tc>
+          <w:tcPr>
+            <w:tcW w:type="dxa" w:w="2160"/>
+          </w:tcPr>
+          <w:p>
+            <w:r>
+              <w:t>23.09</w:t>
+            </w:r>
+          </w:p>
+        </w:tc>
+      </w:tr>
+      <w:tr>
+        <w:tc>
+          <w:tcPr>
+            <w:tcW w:type="dxa" w:w="2160"/>
+          </w:tcPr>
+          <w:p>
+            <w:r>
+              <w:t>Театр танца «КалипсО»</w:t>
+            </w:r>
+          </w:p>
+        </w:tc>
+        <w:tc>
+          <w:tcPr>
+            <w:tcW w:type="dxa" w:w="2160"/>
+          </w:tcPr>
+          <w:p>
+            <w:r>
+              <w:t>хобовец Виктория Евгеньевна</w:t>
+            </w:r>
+          </w:p>
+        </w:tc>
+        <w:tc>
+          <w:tcPr>
+            <w:tcW w:type="dxa" w:w="2160"/>
+          </w:tcPr>
+          <w:p>
+            <w:r>
+              <w:t>+7(913)193-09-50</w:t>
+            </w:r>
+          </w:p>
+        </w:tc>
+        <w:tc>
+          <w:tcPr>
+            <w:tcW w:type="dxa" w:w="2160"/>
+          </w:tcPr>
+          <w:p>
+            <w:r>
+              <w:t>26.09</w:t>
             </w:r>
           </w:p>
         </w:tc>
